--- a/Hw_9_10_bot_candy/Замечания к программе.docx
+++ b/Hw_9_10_bot_candy/Замечания к программе.docx
@@ -1,481 +1,91 @@
 
 <file path=word/document.xml><?xml version="1.0" encoding="utf-8"?>
-<w:document xmlns:wpc="http://schemas.microsoft.com/office/word/2010/wordprocessingCanvas" xmlns:cx="http://schemas.microsoft.com/office/drawing/2014/chartex" xmlns:cx1="http://schemas.microsoft.com/office/drawing/2015/9/8/chartex" xmlns:cx2="http://schemas.microsoft.com/office/drawing/2015/10/21/chartex" xmlns:cx3="http://schemas.microsoft.com/office/drawing/2016/5/9/chartex" xmlns:cx4="http://schemas.microsoft.com/office/drawing/2016/5/10/chartex" xmlns:cx5="http://schemas.microsoft.com/office/drawing/2016/5/11/chartex" xmlns:cx6="http://schemas.microsoft.com/office/drawing/2016/5/12/chartex" xmlns:cx7="http://schemas.microsoft.com/office/drawing/2016/5/13/chartex" xmlns:cx8="http://schemas.microsoft.com/office/drawing/2016/5/14/chartex" xmlns:mc="http://schemas.openxmlformats.org/markup-compatibility/2006" xmlns:aink="http://schemas.microsoft.com/office/drawing/2016/ink" xmlns:am3d="http://schemas.microsoft.com/office/drawing/2017/model3d" xmlns:o="urn:schemas-microsoft-com:office:office" xmlns:r="http://schemas.openxmlformats.org/officeDocument/2006/relationships" xmlns:m="http://schemas.openxmlformats.org/officeDocument/2006/math" xmlns:v="urn:schemas-microsoft-com:vml" xmlns:wp14="http://schemas.microsoft.com/office/word/2010/wordprocessingDrawing" xmlns:wp="http://schemas.openxmlformats.org/drawingml/2006/wordprocessingDrawing" xmlns:w10="urn:schemas-microsoft-com:office:word" xmlns:w="http://schemas.openxmlformats.org/wordprocessingml/2006/main" xmlns:w14="http://schemas.microsoft.com/office/word/2010/wordml" xmlns:w15="http://schemas.microsoft.com/office/word/2012/wordml" xmlns:w16cex="http://schemas.microsoft.com/office/word/2018/wordml/cex" xmlns:w16cid="http://schemas.microsoft.com/office/word/2016/wordml/cid" xmlns:w16="http://schemas.microsoft.com/office/word/2018/wordml" xmlns:w16sdtdh="http://schemas.microsoft.com/office/word/2020/wordml/sdtdatahash" xmlns:w16se="http://schemas.microsoft.com/office/word/2015/wordml/symex" xmlns:wpg="http://schemas.microsoft.com/office/word/2010/wordprocessingGroup" xmlns:wpi="http://schemas.microsoft.com/office/word/2010/wordprocessingInk" xmlns:wne="http://schemas.microsoft.com/office/word/2006/wordml" xmlns:wps="http://schemas.microsoft.com/office/word/2010/wordprocessingShape" mc:Ignorable="w14 w15 w16se w16cid w16 w16cex w16sdtdh wp14">
+<w:document xmlns:wpc="http://schemas.microsoft.com/office/word/2010/wordprocessingCanvas" xmlns:cx="http://schemas.microsoft.com/office/drawing/2014/chartex" xmlns:cx1="http://schemas.microsoft.com/office/drawing/2015/9/8/chartex" xmlns:cx2="http://schemas.microsoft.com/office/drawing/2015/10/21/chartex" xmlns:cx3="http://schemas.microsoft.com/office/drawing/2016/5/9/chartex" xmlns:cx4="http://schemas.microsoft.com/office/drawing/2016/5/10/chartex" xmlns:cx5="http://schemas.microsoft.com/office/drawing/2016/5/11/chartex" xmlns:cx6="http://schemas.microsoft.com/office/drawing/2016/5/12/chartex" xmlns:cx7="http://schemas.microsoft.com/office/drawing/2016/5/13/chartex" xmlns:cx8="http://schemas.microsoft.com/office/drawing/2016/5/14/chartex" xmlns:mc="http://schemas.openxmlformats.org/markup-compatibility/2006" xmlns:aink="http://schemas.microsoft.com/office/drawing/2016/ink" xmlns:am3d="http://schemas.microsoft.com/office/drawing/2017/model3d" xmlns:o="urn:schemas-microsoft-com:office:office" xmlns:oel="http://schemas.microsoft.com/office/2019/extlst" xmlns:r="http://schemas.openxmlformats.org/officeDocument/2006/relationships" xmlns:m="http://schemas.openxmlformats.org/officeDocument/2006/math" xmlns:v="urn:schemas-microsoft-com:vml" xmlns:wp14="http://schemas.microsoft.com/office/word/2010/wordprocessingDrawing" xmlns:wp="http://schemas.openxmlformats.org/drawingml/2006/wordprocessingDrawing" xmlns:w10="urn:schemas-microsoft-com:office:word" xmlns:w="http://schemas.openxmlformats.org/wordprocessingml/2006/main" xmlns:w14="http://schemas.microsoft.com/office/word/2010/wordml" xmlns:w15="http://schemas.microsoft.com/office/word/2012/wordml" xmlns:w16cex="http://schemas.microsoft.com/office/word/2018/wordml/cex" xmlns:w16cid="http://schemas.microsoft.com/office/word/2016/wordml/cid" xmlns:w16="http://schemas.microsoft.com/office/word/2018/wordml" xmlns:w16sdtdh="http://schemas.microsoft.com/office/word/2020/wordml/sdtdatahash" xmlns:w16se="http://schemas.microsoft.com/office/word/2015/wordml/symex" xmlns:wpg="http://schemas.microsoft.com/office/word/2010/wordprocessingGroup" xmlns:wpi="http://schemas.microsoft.com/office/word/2010/wordprocessingInk" xmlns:wne="http://schemas.microsoft.com/office/word/2006/wordml" xmlns:wps="http://schemas.microsoft.com/office/word/2010/wordprocessingShape" mc:Ignorable="w14 w15 w16se w16cid w16 w16cex w16sdtdh wp14">
   <w:body>
     <w:p>
       <w:r>
-        <w:t>Замечания к программе:</w:t>
+        <w:t xml:space="preserve">Здравствуйте! Сдаю одинаковую домашку 9 и 10. По сути, Вы все написали на семинаре 9 и 10. </w:t>
       </w:r>
     </w:p>
     <w:p>
       <w:r>
-        <w:rPr>
-          <w:highlight w:val="yellow"/>
-        </w:rPr>
-        <w:t>Если отправить команду /</w:t>
-      </w:r>
-      <w:r>
-        <w:rPr>
-          <w:highlight w:val="yellow"/>
-          <w:lang w:val="en-US"/>
-        </w:rPr>
-        <w:t>set</w:t>
-      </w:r>
-      <w:r>
-        <w:rPr>
-          <w:highlight w:val="yellow"/>
-        </w:rPr>
-        <w:t xml:space="preserve"> без указания числа конфет, то программа ничего не сообщает о том, что команду /</w:t>
-      </w:r>
-      <w:r>
-        <w:rPr>
-          <w:highlight w:val="yellow"/>
-          <w:lang w:val="en-US"/>
-        </w:rPr>
-        <w:t>set</w:t>
-      </w:r>
-      <w:r>
-        <w:rPr>
-          <w:highlight w:val="yellow"/>
-        </w:rPr>
-        <w:t xml:space="preserve"> нужно вводит через пробел с количеством конфет (не смогла исправить)</w:t>
+        <w:t xml:space="preserve">Немного добавила от себя. </w:t>
       </w:r>
     </w:p>
     <w:p>
       <w:r>
-        <w:rPr>
-          <w:highlight w:val="green"/>
-        </w:rPr>
-        <w:t xml:space="preserve">В программе не реализован выбор максимального количества конфет, которые можно брать за 1 ход </w:t>
-      </w:r>
-      <w:r>
-        <w:rPr>
-          <w:highlight w:val="green"/>
-        </w:rPr>
-        <w:t xml:space="preserve">(добавила </w:t>
-      </w:r>
-      <w:r>
-        <w:rPr>
-          <w:highlight w:val="green"/>
-        </w:rPr>
-        <w:t>@</w:t>
-      </w:r>
-      <w:proofErr w:type="gramStart"/>
-      <w:r>
-        <w:rPr>
-          <w:highlight w:val="green"/>
-        </w:rPr>
-        <w:t>dp.message</w:t>
-      </w:r>
-      <w:proofErr w:type="gramEnd"/>
-      <w:r>
-        <w:rPr>
-          <w:highlight w:val="green"/>
-        </w:rPr>
-        <w:t>_handler(commands=['max_candy']) и внесла исправление в @dp.message_handler()</w:t>
-      </w:r>
-      <w:r>
-        <w:rPr>
-          <w:highlight w:val="green"/>
-        </w:rPr>
-        <w:t xml:space="preserve"> и </w:t>
-      </w:r>
-      <w:proofErr w:type="spellStart"/>
-      <w:r>
-        <w:rPr>
-          <w:highlight w:val="green"/>
-        </w:rPr>
-        <w:t>async</w:t>
-      </w:r>
-      <w:proofErr w:type="spellEnd"/>
-      <w:r>
-        <w:rPr>
-          <w:highlight w:val="green"/>
-        </w:rPr>
-        <w:t xml:space="preserve"> </w:t>
-      </w:r>
-      <w:proofErr w:type="spellStart"/>
-      <w:r>
-        <w:rPr>
-          <w:highlight w:val="green"/>
-        </w:rPr>
-        <w:t>def</w:t>
-      </w:r>
-      <w:proofErr w:type="spellEnd"/>
-      <w:r>
-        <w:rPr>
-          <w:highlight w:val="green"/>
-        </w:rPr>
-        <w:t xml:space="preserve"> </w:t>
-      </w:r>
-      <w:proofErr w:type="spellStart"/>
-      <w:r>
-        <w:rPr>
-          <w:highlight w:val="green"/>
-        </w:rPr>
-        <w:t>bot_turn</w:t>
-      </w:r>
-      <w:proofErr w:type="spellEnd"/>
-      <w:r>
-        <w:rPr>
-          <w:highlight w:val="green"/>
-        </w:rPr>
-        <w:t>()</w:t>
-      </w:r>
-      <w:r>
-        <w:rPr>
-          <w:highlight w:val="green"/>
-        </w:rPr>
-        <w:t>)</w:t>
+        <w:t>Так, в</w:t>
+      </w:r>
+      <w:r>
+        <w:t xml:space="preserve"> программе не реализован выбор максимального количества конфет, которые можно брать за 1 ход (добавила @dp.message_handler(commands=['max_candy']) и внесла исправление в @dp.message_handler() и async def bot_turn())</w:t>
+      </w:r>
+      <w:r>
+        <w:t>.</w:t>
       </w:r>
     </w:p>
     <w:p>
       <w:r>
-        <w:rPr>
-          <w:highlight w:val="green"/>
-        </w:rPr>
-        <w:t>Если отправить команду /</w:t>
-      </w:r>
-      <w:r>
-        <w:rPr>
-          <w:highlight w:val="green"/>
-          <w:lang w:val="en-US"/>
-        </w:rPr>
-        <w:t>set</w:t>
-      </w:r>
-      <w:r>
-        <w:rPr>
-          <w:highlight w:val="green"/>
-        </w:rPr>
-        <w:t xml:space="preserve"> </w:t>
-      </w:r>
-      <w:r>
-        <w:rPr>
-          <w:highlight w:val="green"/>
-          <w:lang w:val="en-US"/>
-        </w:rPr>
-        <w:t>c</w:t>
-      </w:r>
-      <w:r>
-        <w:rPr>
-          <w:highlight w:val="green"/>
-        </w:rPr>
-        <w:t xml:space="preserve"> 0, то программа принимает количество конфет 0, что неправильно по смыслу игры (исправила условие, </w:t>
-      </w:r>
-      <w:r>
-        <w:rPr>
-          <w:highlight w:val="green"/>
-        </w:rPr>
-        <w:t>что если</w:t>
-      </w:r>
-      <w:r>
-        <w:rPr>
-          <w:highlight w:val="green"/>
-        </w:rPr>
-        <w:t xml:space="preserve"> при команде /</w:t>
-      </w:r>
-      <w:r>
-        <w:rPr>
-          <w:highlight w:val="green"/>
-          <w:lang w:val="en-US"/>
-        </w:rPr>
-        <w:t>set</w:t>
-      </w:r>
-      <w:r>
-        <w:rPr>
-          <w:highlight w:val="green"/>
-        </w:rPr>
-        <w:t xml:space="preserve"> указано от </w:t>
-      </w:r>
-      <w:r>
-        <w:rPr>
-          <w:highlight w:val="green"/>
-        </w:rPr>
-        <w:t>-</w:t>
-      </w:r>
-      <w:r>
-        <w:rPr>
-          <w:highlight w:val="green"/>
-        </w:rPr>
-        <w:t>0 до меньше заданного количества конфет за 1 ход</w:t>
-      </w:r>
-      <w:r>
-        <w:rPr>
-          <w:highlight w:val="green"/>
-        </w:rPr>
-        <w:t xml:space="preserve"> + 1</w:t>
-      </w:r>
-      <w:r>
-        <w:rPr>
-          <w:highlight w:val="green"/>
-        </w:rPr>
-        <w:t>, выводится соответствующее сообщение, что нужно ввести не менее заданного количества конфет за 1 ход + 1</w:t>
+        <w:t>Еще заметила, что е</w:t>
+      </w:r>
+      <w:r>
+        <w:t>сли отправить команду /set 0, то программа принимает количество конфет 0, что неправильно по смыслу игры (исправила условие, что если при команде /set указано от -0 до меньше заданного количества конфет за 1 ход + 1, выводится соответствующее сообщение, что нужно ввести не менее заданного количества конфет за 1 ход + 1</w:t>
+      </w:r>
+      <w:r>
+        <w:t>.</w:t>
       </w:r>
     </w:p>
     <w:p>
       <w:r>
-        <w:rPr>
-          <w:highlight w:val="green"/>
-        </w:rPr>
-        <w:t>В @</w:t>
-      </w:r>
-      <w:proofErr w:type="spellStart"/>
-      <w:proofErr w:type="gramStart"/>
-      <w:r>
-        <w:rPr>
-          <w:highlight w:val="green"/>
-          <w:lang w:val="en-US"/>
-        </w:rPr>
-        <w:t>dp</w:t>
-      </w:r>
-      <w:proofErr w:type="spellEnd"/>
-      <w:r>
-        <w:rPr>
-          <w:highlight w:val="green"/>
-        </w:rPr>
-        <w:t>.</w:t>
-      </w:r>
-      <w:r>
-        <w:rPr>
-          <w:highlight w:val="green"/>
-          <w:lang w:val="en-US"/>
-        </w:rPr>
-        <w:t>message</w:t>
-      </w:r>
-      <w:proofErr w:type="gramEnd"/>
-      <w:r>
-        <w:rPr>
-          <w:highlight w:val="green"/>
-        </w:rPr>
-        <w:t>_</w:t>
-      </w:r>
-      <w:r>
-        <w:rPr>
-          <w:highlight w:val="green"/>
-          <w:lang w:val="en-US"/>
-        </w:rPr>
-        <w:t>handler</w:t>
-      </w:r>
-      <w:r>
-        <w:rPr>
-          <w:highlight w:val="green"/>
-        </w:rPr>
-        <w:t xml:space="preserve">() объявили </w:t>
-      </w:r>
-      <w:r>
-        <w:rPr>
-          <w:highlight w:val="green"/>
-          <w:lang w:val="en-US"/>
-        </w:rPr>
-        <w:t>count</w:t>
-      </w:r>
-      <w:r>
-        <w:rPr>
-          <w:highlight w:val="green"/>
-        </w:rPr>
-        <w:t xml:space="preserve"> = </w:t>
-      </w:r>
-      <w:r>
-        <w:rPr>
-          <w:highlight w:val="green"/>
-          <w:lang w:val="en-US"/>
-        </w:rPr>
-        <w:t>message</w:t>
-      </w:r>
-      <w:r>
-        <w:rPr>
-          <w:highlight w:val="green"/>
-        </w:rPr>
-        <w:t>.</w:t>
-      </w:r>
-      <w:r>
-        <w:rPr>
-          <w:highlight w:val="green"/>
-          <w:lang w:val="en-US"/>
-        </w:rPr>
-        <w:t>text</w:t>
-      </w:r>
-      <w:r>
-        <w:rPr>
-          <w:highlight w:val="green"/>
-        </w:rPr>
-        <w:t xml:space="preserve">, но не использовали </w:t>
-      </w:r>
-      <w:r>
-        <w:rPr>
-          <w:highlight w:val="green"/>
-          <w:lang w:val="en-US"/>
-        </w:rPr>
-        <w:t>count</w:t>
-      </w:r>
-      <w:r>
-        <w:rPr>
-          <w:highlight w:val="green"/>
-        </w:rPr>
-        <w:t xml:space="preserve"> (исправила). В </w:t>
-      </w:r>
-      <w:r>
-        <w:rPr>
-          <w:highlight w:val="green"/>
-          <w:lang w:val="en-US"/>
-        </w:rPr>
-        <w:t>else</w:t>
-      </w:r>
-      <w:r>
-        <w:rPr>
-          <w:highlight w:val="green"/>
-        </w:rPr>
-        <w:t xml:space="preserve"> второй раз объявлена </w:t>
-      </w:r>
-      <w:r>
-        <w:rPr>
-          <w:highlight w:val="green"/>
-          <w:lang w:val="en-US"/>
-        </w:rPr>
-        <w:t>count</w:t>
-      </w:r>
-      <w:r>
-        <w:rPr>
-          <w:highlight w:val="green"/>
-        </w:rPr>
-        <w:t xml:space="preserve"> = </w:t>
-      </w:r>
-      <w:r>
-        <w:rPr>
-          <w:highlight w:val="green"/>
-          <w:lang w:val="en-US"/>
-        </w:rPr>
-        <w:t>message</w:t>
-      </w:r>
-      <w:r>
-        <w:rPr>
-          <w:highlight w:val="green"/>
-        </w:rPr>
-        <w:t>.</w:t>
-      </w:r>
-      <w:r>
-        <w:rPr>
-          <w:highlight w:val="green"/>
-          <w:lang w:val="en-US"/>
-        </w:rPr>
-        <w:t>text</w:t>
-      </w:r>
-      <w:r>
-        <w:rPr>
-          <w:highlight w:val="green"/>
-        </w:rPr>
-        <w:t xml:space="preserve">, и тоже не использована (исправила). Второй раз объявлена </w:t>
-      </w:r>
-      <w:r>
-        <w:rPr>
-          <w:highlight w:val="green"/>
-          <w:lang w:val="en-US"/>
-        </w:rPr>
-        <w:t>name</w:t>
-      </w:r>
-      <w:r>
-        <w:rPr>
-          <w:highlight w:val="green"/>
-        </w:rPr>
-        <w:t xml:space="preserve"> = </w:t>
-      </w:r>
-      <w:proofErr w:type="gramStart"/>
-      <w:r>
-        <w:rPr>
-          <w:highlight w:val="green"/>
-          <w:lang w:val="en-US"/>
-        </w:rPr>
-        <w:t>message</w:t>
-      </w:r>
-      <w:r>
-        <w:rPr>
-          <w:highlight w:val="green"/>
-        </w:rPr>
-        <w:t>.</w:t>
-      </w:r>
-      <w:r>
-        <w:rPr>
-          <w:highlight w:val="green"/>
-          <w:lang w:val="en-US"/>
-        </w:rPr>
-        <w:t>from</w:t>
-      </w:r>
-      <w:proofErr w:type="gramEnd"/>
-      <w:r>
-        <w:rPr>
-          <w:highlight w:val="green"/>
-        </w:rPr>
-        <w:t>_</w:t>
-      </w:r>
-      <w:r>
-        <w:rPr>
-          <w:highlight w:val="green"/>
-          <w:lang w:val="en-US"/>
-        </w:rPr>
-        <w:t>user</w:t>
-      </w:r>
-      <w:r>
-        <w:rPr>
-          <w:highlight w:val="green"/>
-        </w:rPr>
-        <w:t>.</w:t>
-      </w:r>
-      <w:r>
-        <w:rPr>
-          <w:highlight w:val="green"/>
-          <w:lang w:val="en-US"/>
-        </w:rPr>
-        <w:t>first</w:t>
-      </w:r>
-      <w:r>
-        <w:rPr>
-          <w:highlight w:val="green"/>
-        </w:rPr>
-        <w:t>_</w:t>
-      </w:r>
-      <w:r>
-        <w:rPr>
-          <w:highlight w:val="green"/>
-          <w:lang w:val="en-US"/>
-        </w:rPr>
-        <w:t>name</w:t>
-      </w:r>
-      <w:r>
-        <w:rPr>
-          <w:highlight w:val="green"/>
-        </w:rPr>
-        <w:t xml:space="preserve"> (исправила)</w:t>
+        <w:t>В @dp.message_handler() объявили count = message.text, но не использовали count (исправила). В else второй раз объявлена count = message.text, и тоже не использована (исправила). Второй раз объявлена name = message.from_user.first_name (исправила)</w:t>
+      </w:r>
+      <w:r>
+        <w:t xml:space="preserve">. </w:t>
       </w:r>
     </w:p>
     <w:p>
       <w:r>
-        <w:t xml:space="preserve">Добавлен функционал получения </w:t>
+        <w:t>Еще заметила, что если</w:t>
+      </w:r>
+      <w:r>
+        <w:t xml:space="preserve"> отправить команду /set без указания числа конфет, то программа ничего не сообщает о том, что команду /set нужно вводит через пробел с количеством конфет (</w:t>
+      </w:r>
+      <w:r>
+        <w:t>вроде задача простая, но у меня не вышло, подскажите как это сделать?</w:t>
+      </w:r>
+      <w:r>
+        <w:t>)</w:t>
+      </w:r>
+      <w:r>
+        <w:t>.</w:t>
+      </w:r>
+    </w:p>
+    <w:p>
+      <w:r>
+        <w:t xml:space="preserve">Долго ковырялась как реализовать режим </w:t>
+      </w:r>
+      <w:r>
+        <w:t>/</w:t>
       </w:r>
       <w:r>
         <w:rPr>
           <w:lang w:val="en-US"/>
         </w:rPr>
-        <w:t>id</w:t>
+        <w:t>duel</w:t>
       </w:r>
       <w:r>
         <w:t xml:space="preserve"> </w:t>
       </w:r>
       <w:r>
-        <w:t xml:space="preserve">от игрока 1 и 2 для игры друг с другом (добавлен </w:t>
-      </w:r>
-      <w:r>
-        <w:t>@</w:t>
-      </w:r>
-      <w:proofErr w:type="gramStart"/>
-      <w:r>
-        <w:t>dp.message</w:t>
-      </w:r>
-      <w:proofErr w:type="gramEnd"/>
-      <w:r>
-        <w:t>_handler(commands='my_id')</w:t>
-      </w:r>
-      <w:r>
-        <w:t>)</w:t>
+        <w:t xml:space="preserve">так, чтобы оба игрока набирали определенную команду и автоматически начиналась игра, </w:t>
+      </w:r>
+      <w:r>
+        <w:t>в итоге</w:t>
+      </w:r>
+      <w:r>
+        <w:t xml:space="preserve">, оставила как есть. Посмотрела Ваш стрим </w:t>
+      </w:r>
+      <w:r>
+        <w:t xml:space="preserve">по этой теме, вроде понятно, но я сейчас бы сама до такого решения не дошла. </w:t>
       </w:r>
     </w:p>
     <w:p/>
